--- a/sample4.docx
+++ b/sample4.docx
@@ -1694,80 +1694,15 @@
         </w:tc>
       </w:tr>
     </w:tbl>
-    <w:p/>
     <w:p>
       <w:pPr>
-        <w:rPr>
-          <w:sz w:val="44"/>
-          <w:szCs w:val="44"/>
-          <w:lang w:val="en-US"/>
-        </w:rPr>
-      </w:pPr>
-      <w:r>
         <w:rPr>
           <w:rFonts w:hint="eastAsia"/>
           <w:sz w:val="44"/>
           <w:szCs w:val="44"/>
           <w:lang w:val="en-US"/>
         </w:rPr>
-        <w:t>填写模板</w:t>
-      </w:r>
-    </w:p>
-    <w:p>
-      <w:pPr>
-        <w:rPr>
-          <w:sz w:val="44"/>
-          <w:szCs w:val="44"/>
-          <w:lang w:val="en-US"/>
-        </w:rPr>
       </w:pPr>
-      <w:r>
-        <w:rPr>
-          <w:noProof/>
-        </w:rPr>
-        <w:lastRenderedPageBreak/>
-        <w:drawing>
-          <wp:inline distT="0" distB="0" distL="114300" distR="114300" wp14:anchorId="21D3D23E" wp14:editId="56355CFA">
-            <wp:extent cx="8435340" cy="5873115"/>
-            <wp:effectExtent l="0" t="0" r="3810" b="13335"/>
-            <wp:docPr id="1" name="图片 1"/>
-            <wp:cNvGraphicFramePr>
-              <a:graphicFrameLocks xmlns:a="http://schemas.openxmlformats.org/drawingml/2006/main" noChangeAspect="1"/>
-            </wp:cNvGraphicFramePr>
-            <a:graphic xmlns:a="http://schemas.openxmlformats.org/drawingml/2006/main">
-              <a:graphicData uri="http://schemas.openxmlformats.org/drawingml/2006/picture">
-                <pic:pic xmlns:pic="http://schemas.openxmlformats.org/drawingml/2006/picture">
-                  <pic:nvPicPr>
-                    <pic:cNvPr id="1" name="图片 1"/>
-                    <pic:cNvPicPr>
-                      <a:picLocks noChangeAspect="1"/>
-                    </pic:cNvPicPr>
-                  </pic:nvPicPr>
-                  <pic:blipFill>
-                    <a:blip r:embed="rId7"/>
-                    <a:stretch>
-                      <a:fillRect/>
-                    </a:stretch>
-                  </pic:blipFill>
-                  <pic:spPr>
-                    <a:xfrm>
-                      <a:off x="0" y="0"/>
-                      <a:ext cx="8435340" cy="5873115"/>
-                    </a:xfrm>
-                    <a:prstGeom prst="rect">
-                      <a:avLst/>
-                    </a:prstGeom>
-                    <a:noFill/>
-                    <a:ln>
-                      <a:noFill/>
-                    </a:ln>
-                  </pic:spPr>
-                </pic:pic>
-              </a:graphicData>
-            </a:graphic>
-          </wp:inline>
-        </w:drawing>
-      </w:r>
     </w:p>
     <w:sectPr>
       <w:type w:val="continuous"/>
@@ -2200,6 +2135,60 @@
     <w:uiPriority w:val="1"/>
     <w:qFormat/>
   </w:style>
+  <w:style w:type="paragraph" w:styleId="a5">
+    <w:name w:val="header"/>
+    <w:basedOn w:val="a"/>
+    <w:link w:val="a6"/>
+    <w:rsid w:val="002E0FA8"/>
+    <w:pPr>
+      <w:tabs>
+        <w:tab w:val="center" w:pos="4153"/>
+        <w:tab w:val="right" w:pos="8306"/>
+      </w:tabs>
+      <w:snapToGrid w:val="0"/>
+    </w:pPr>
+    <w:rPr>
+      <w:sz w:val="20"/>
+      <w:szCs w:val="20"/>
+    </w:rPr>
+  </w:style>
+  <w:style w:type="character" w:customStyle="1" w:styleId="a6">
+    <w:name w:val="頁首 字元"/>
+    <w:basedOn w:val="a0"/>
+    <w:link w:val="a5"/>
+    <w:rsid w:val="002E0FA8"/>
+    <w:rPr>
+      <w:rFonts w:ascii="SimSun" w:eastAsia="SimSun" w:hAnsi="SimSun" w:cs="SimSun"/>
+      <w:lang w:val="zh-CN" w:eastAsia="zh-CN" w:bidi="zh-CN"/>
+    </w:rPr>
+  </w:style>
+  <w:style w:type="paragraph" w:styleId="a7">
+    <w:name w:val="footer"/>
+    <w:basedOn w:val="a"/>
+    <w:link w:val="a8"/>
+    <w:rsid w:val="002E0FA8"/>
+    <w:pPr>
+      <w:tabs>
+        <w:tab w:val="center" w:pos="4153"/>
+        <w:tab w:val="right" w:pos="8306"/>
+      </w:tabs>
+      <w:snapToGrid w:val="0"/>
+    </w:pPr>
+    <w:rPr>
+      <w:sz w:val="20"/>
+      <w:szCs w:val="20"/>
+    </w:rPr>
+  </w:style>
+  <w:style w:type="character" w:customStyle="1" w:styleId="a8">
+    <w:name w:val="頁尾 字元"/>
+    <w:basedOn w:val="a0"/>
+    <w:link w:val="a7"/>
+    <w:rsid w:val="002E0FA8"/>
+    <w:rPr>
+      <w:rFonts w:ascii="SimSun" w:eastAsia="SimSun" w:hAnsi="SimSun" w:cs="SimSun"/>
+      <w:lang w:val="zh-CN" w:eastAsia="zh-CN" w:bidi="zh-CN"/>
+    </w:rPr>
+  </w:style>
 </w:styles>
 </file>
 
